--- a/OTIS/4lab_otis.docx
+++ b/OTIS/4lab_otis.docx
@@ -352,8 +352,6 @@
           <w:lang w:val="ru-RU"/>
         </w:rPr>
       </w:pPr>
-      <w:bookmarkStart w:id="0" w:name="_GoBack"/>
-      <w:bookmarkEnd w:id="0"/>
     </w:p>
     <w:p>
       <w:pPr>
@@ -1100,7 +1098,30 @@
           <w:sz w:val="27"/>
           <w:shd w:val="clear" w:fill="auto"/>
         </w:rPr>
-        <w:t>Для рассмотрения и построения когнитивной карты были взяты следующие критерии системы «Холодильник»:</w:t>
+        <w:t>Для рассмотрения и построения когнитивной карты были взяты следующие критерии системы «</w:t>
+      </w:r>
+      <w:r>
+        <w:rPr>
+          <w:rFonts w:ascii="Times New Roman" w:hAnsi="Times New Roman" w:eastAsia="Times New Roman" w:cs="Times New Roman"/>
+          <w:color w:val="000000"/>
+          <w:spacing w:val="0"/>
+          <w:position w:val="0"/>
+          <w:sz w:val="27"/>
+          <w:shd w:val="clear" w:fill="auto"/>
+          <w:lang w:val="ru-RU"/>
+        </w:rPr>
+        <w:t>Пылесос</w:t>
+      </w:r>
+      <w:r>
+        <w:rPr>
+          <w:rFonts w:ascii="Times New Roman" w:hAnsi="Times New Roman" w:eastAsia="Times New Roman" w:cs="Times New Roman"/>
+          <w:color w:val="000000"/>
+          <w:spacing w:val="0"/>
+          <w:position w:val="0"/>
+          <w:sz w:val="27"/>
+          <w:shd w:val="clear" w:fill="auto"/>
+        </w:rPr>
+        <w:t>»:</w:t>
       </w:r>
     </w:p>
     <w:p>
@@ -3293,6 +3314,7 @@
           <w:shd w:val="clear" w:fill="auto"/>
         </w:rPr>
       </w:pPr>
+      <w:bookmarkStart w:id="0" w:name="_GoBack"/>
       <w:r>
         <w:drawing>
           <wp:inline distT="0" distB="0" distL="114300" distR="114300">
@@ -3336,6 +3358,7 @@
           </wp:inline>
         </w:drawing>
       </w:r>
+      <w:bookmarkEnd w:id="0"/>
     </w:p>
     <w:p>
       <w:pPr>
